--- a/raw/Hindukush data/Features/GC03-MultiValueDistanceContrast.docx
+++ b/raw/Hindukush data/Features/GC03-MultiValueDistanceContrast.docx
@@ -12,7 +12,15 @@
         <w:rPr>
           <w:lang w:val="en-US"/>
         </w:rPr>
-        <w:t>Multi-Value Distance Contrast</w:t>
+        <w:t>M</w:t>
+      </w:r>
+      <w:bookmarkStart w:id="0" w:name="_GoBack"/>
+      <w:bookmarkEnd w:id="0"/>
+      <w:r>
+        <w:rPr>
+          <w:lang w:val="en-US"/>
+        </w:rPr>
+        <w:t>ulti-Value Distance Contrast</w:t>
       </w:r>
       <w:r>
         <w:rPr>
@@ -223,7 +231,7 @@
           <w:lang w:val="en-GB"/>
         </w:rPr>
       </w:pPr>
-      <w:bookmarkStart w:id="0" w:name="_Ref12281344"/>
+      <w:bookmarkStart w:id="1" w:name="_Ref12281344"/>
       <w:r>
         <w:rPr>
           <w:rFonts w:cs="Times New Roman"/>
@@ -266,23 +274,16 @@
           <w:rFonts w:cs="Times New Roman"/>
           <w:lang w:val="en-GB"/>
         </w:rPr>
-        <w:t>I</w:t>
+        <w:t>Iranian</w:t>
       </w:r>
       <w:r>
         <w:rPr>
           <w:rFonts w:cs="Times New Roman"/>
           <w:lang w:val="en-GB"/>
         </w:rPr>
-        <w:t>ranian</w:t>
-      </w:r>
-      <w:r>
-        <w:rPr>
-          <w:rFonts w:cs="Times New Roman"/>
-          <w:lang w:val="en-GB"/>
-        </w:rPr>
         <w:t>)</w:t>
       </w:r>
-      <w:bookmarkEnd w:id="0"/>
+      <w:bookmarkEnd w:id="1"/>
       <w:r>
         <w:rPr>
           <w:rFonts w:cs="Times New Roman"/>
@@ -297,19 +298,13 @@
         <w:tblLook w:val="04A0" w:firstRow="1" w:lastRow="0" w:firstColumn="1" w:lastColumn="0" w:noHBand="0" w:noVBand="1"/>
       </w:tblPr>
       <w:tblGrid>
-        <w:gridCol w:w="381"/>
+        <w:gridCol w:w="369"/>
         <w:gridCol w:w="1419"/>
+        <w:gridCol w:w="1344"/>
         <w:gridCol w:w="1170"/>
-        <w:gridCol w:w="174"/>
-        <w:gridCol w:w="636"/>
-        <w:gridCol w:w="534"/>
-        <w:gridCol w:w="456"/>
-        <w:gridCol w:w="181"/>
-        <w:gridCol w:w="578"/>
-        <w:gridCol w:w="311"/>
-        <w:gridCol w:w="744"/>
-        <w:gridCol w:w="180"/>
-        <w:gridCol w:w="890"/>
+        <w:gridCol w:w="1215"/>
+        <w:gridCol w:w="1055"/>
+        <w:gridCol w:w="1070"/>
       </w:tblGrid>
       <w:tr>
         <w:trPr>
@@ -377,7 +372,6 @@
         <w:tc>
           <w:tcPr>
             <w:tcW w:w="1344" w:type="dxa"/>
-            <w:gridSpan w:val="2"/>
             <w:shd w:val="clear" w:color="auto" w:fill="auto"/>
             <w:vAlign w:val="center"/>
           </w:tcPr>
@@ -405,7 +399,6 @@
         <w:tc>
           <w:tcPr>
             <w:tcW w:w="1170" w:type="dxa"/>
-            <w:gridSpan w:val="2"/>
             <w:shd w:val="clear" w:color="auto" w:fill="auto"/>
             <w:vAlign w:val="center"/>
           </w:tcPr>
@@ -439,7 +432,6 @@
         <w:tc>
           <w:tcPr>
             <w:tcW w:w="1215" w:type="dxa"/>
-            <w:gridSpan w:val="3"/>
             <w:shd w:val="clear" w:color="auto" w:fill="auto"/>
             <w:vAlign w:val="center"/>
           </w:tcPr>
@@ -483,7 +475,6 @@
         <w:tc>
           <w:tcPr>
             <w:tcW w:w="1055" w:type="dxa"/>
-            <w:gridSpan w:val="2"/>
             <w:shd w:val="clear" w:color="auto" w:fill="auto"/>
             <w:vAlign w:val="center"/>
           </w:tcPr>
@@ -503,7 +494,6 @@
         <w:tc>
           <w:tcPr>
             <w:tcW w:w="1070" w:type="dxa"/>
-            <w:gridSpan w:val="2"/>
             <w:shd w:val="clear" w:color="auto" w:fill="auto"/>
             <w:vAlign w:val="center"/>
           </w:tcPr>
@@ -583,7 +573,6 @@
         <w:tc>
           <w:tcPr>
             <w:tcW w:w="1344" w:type="dxa"/>
-            <w:gridSpan w:val="2"/>
             <w:shd w:val="clear" w:color="auto" w:fill="auto"/>
           </w:tcPr>
           <w:p>
@@ -609,7 +598,6 @@
         <w:tc>
           <w:tcPr>
             <w:tcW w:w="1170" w:type="dxa"/>
-            <w:gridSpan w:val="2"/>
             <w:shd w:val="clear" w:color="auto" w:fill="auto"/>
           </w:tcPr>
           <w:p>
@@ -635,7 +623,6 @@
         <w:tc>
           <w:tcPr>
             <w:tcW w:w="1215" w:type="dxa"/>
-            <w:gridSpan w:val="3"/>
             <w:shd w:val="clear" w:color="auto" w:fill="auto"/>
           </w:tcPr>
           <w:p>
@@ -668,7 +655,6 @@
         <w:tc>
           <w:tcPr>
             <w:tcW w:w="1055" w:type="dxa"/>
-            <w:gridSpan w:val="2"/>
             <w:shd w:val="clear" w:color="auto" w:fill="auto"/>
           </w:tcPr>
           <w:p>
@@ -688,7 +674,6 @@
         <w:tc>
           <w:tcPr>
             <w:tcW w:w="1070" w:type="dxa"/>
-            <w:gridSpan w:val="2"/>
             <w:shd w:val="clear" w:color="auto" w:fill="auto"/>
           </w:tcPr>
           <w:p>
@@ -733,7 +718,7 @@
         <w:tc>
           <w:tcPr>
             <w:tcW w:w="7273" w:type="dxa"/>
-            <w:gridSpan w:val="12"/>
+            <w:gridSpan w:val="6"/>
             <w:shd w:val="clear" w:color="auto" w:fill="auto"/>
           </w:tcPr>
           <w:p>
@@ -884,6 +869,28 @@
           </w:p>
         </w:tc>
       </w:tr>
+    </w:tbl>
+    <w:p>
+      <w:pPr>
+        <w:rPr>
+          <w:lang w:val="en-GB"/>
+        </w:rPr>
+      </w:pPr>
+    </w:p>
+    <w:tbl>
+      <w:tblPr>
+        <w:tblW w:w="0" w:type="auto"/>
+        <w:tblLook w:val="04A0" w:firstRow="1" w:lastRow="0" w:firstColumn="1" w:lastColumn="0" w:noHBand="0" w:noVBand="1"/>
+      </w:tblPr>
+      <w:tblGrid>
+        <w:gridCol w:w="381"/>
+        <w:gridCol w:w="1419"/>
+        <w:gridCol w:w="1344"/>
+        <w:gridCol w:w="1807"/>
+        <w:gridCol w:w="889"/>
+        <w:gridCol w:w="924"/>
+        <w:gridCol w:w="890"/>
+      </w:tblGrid>
       <w:tr>
         <w:trPr>
           <w:trHeight w:val="227"/>
@@ -939,7 +946,7 @@
               <w:rPr>
                 <w:lang w:val="sv-SE"/>
               </w:rPr>
-              <w:t>t͡ʃis</w:t>
+              <w:t>tʃis</w:t>
             </w:r>
             <w:proofErr w:type="spellEnd"/>
             <w:r>
@@ -953,7 +960,6 @@
         <w:tc>
           <w:tcPr>
             <w:tcW w:w="1344" w:type="dxa"/>
-            <w:gridSpan w:val="2"/>
             <w:shd w:val="clear" w:color="auto" w:fill="auto"/>
             <w:vAlign w:val="center"/>
           </w:tcPr>
@@ -980,7 +986,6 @@
         <w:tc>
           <w:tcPr>
             <w:tcW w:w="1807" w:type="dxa"/>
-            <w:gridSpan w:val="4"/>
             <w:shd w:val="clear" w:color="auto" w:fill="auto"/>
             <w:vAlign w:val="center"/>
           </w:tcPr>
@@ -994,7 +999,7 @@
             </w:pPr>
             <w:proofErr w:type="spellStart"/>
             <w:r>
-              <w:t>t͡ʃaŋgin</w:t>
+              <w:t>tʃaŋgin</w:t>
             </w:r>
             <w:proofErr w:type="spellEnd"/>
             <w:r>
@@ -1005,7 +1010,6 @@
         <w:tc>
           <w:tcPr>
             <w:tcW w:w="889" w:type="dxa"/>
-            <w:gridSpan w:val="2"/>
             <w:shd w:val="clear" w:color="auto" w:fill="auto"/>
             <w:vAlign w:val="center"/>
           </w:tcPr>
@@ -1030,7 +1034,6 @@
         <w:tc>
           <w:tcPr>
             <w:tcW w:w="924" w:type="dxa"/>
-            <w:gridSpan w:val="2"/>
             <w:shd w:val="clear" w:color="auto" w:fill="auto"/>
             <w:vAlign w:val="center"/>
           </w:tcPr>
@@ -1076,7 +1079,7 @@
             </w:pPr>
             <w:proofErr w:type="spellStart"/>
             <w:r>
-              <w:t>t͡sa</w:t>
+              <w:t>tsa</w:t>
             </w:r>
             <w:proofErr w:type="spellEnd"/>
             <w:r>
@@ -1143,7 +1146,6 @@
         <w:tc>
           <w:tcPr>
             <w:tcW w:w="1344" w:type="dxa"/>
-            <w:gridSpan w:val="2"/>
             <w:shd w:val="clear" w:color="auto" w:fill="auto"/>
           </w:tcPr>
           <w:p>
@@ -1178,7 +1180,6 @@
         <w:tc>
           <w:tcPr>
             <w:tcW w:w="1807" w:type="dxa"/>
-            <w:gridSpan w:val="4"/>
             <w:shd w:val="clear" w:color="auto" w:fill="auto"/>
           </w:tcPr>
           <w:p>
@@ -1204,7 +1205,6 @@
         <w:tc>
           <w:tcPr>
             <w:tcW w:w="889" w:type="dxa"/>
-            <w:gridSpan w:val="2"/>
             <w:shd w:val="clear" w:color="auto" w:fill="auto"/>
           </w:tcPr>
           <w:p>
@@ -1232,7 +1232,6 @@
         <w:tc>
           <w:tcPr>
             <w:tcW w:w="924" w:type="dxa"/>
-            <w:gridSpan w:val="2"/>
             <w:shd w:val="clear" w:color="auto" w:fill="auto"/>
           </w:tcPr>
           <w:p>
@@ -1309,7 +1308,7 @@
         <w:tc>
           <w:tcPr>
             <w:tcW w:w="7273" w:type="dxa"/>
-            <w:gridSpan w:val="12"/>
+            <w:gridSpan w:val="6"/>
             <w:shd w:val="clear" w:color="auto" w:fill="auto"/>
           </w:tcPr>
           <w:p>
@@ -1341,36 +1340,12 @@
               <w:rPr>
                 <w:lang w:val="en-US"/>
               </w:rPr>
-              <w:t>e speaker is point</w:t>
+              <w:t>e speaker is pointing at the addressee’s arm, who is sitting next to her.</w:t>
             </w:r>
             <w:r>
               <w:rPr>
                 <w:lang w:val="en-US"/>
               </w:rPr>
-              <w:t>ing</w:t>
-            </w:r>
-            <w:r>
-              <w:rPr>
-                <w:lang w:val="en-US"/>
-              </w:rPr>
-              <w:t xml:space="preserve"> at the </w:t>
-            </w:r>
-            <w:r>
-              <w:rPr>
-                <w:lang w:val="en-US"/>
-              </w:rPr>
-              <w:t>addressee</w:t>
-            </w:r>
-            <w:r>
-              <w:rPr>
-                <w:lang w:val="en-US"/>
-              </w:rPr>
-              <w:t>’s arm, who is sitting next to her.</w:t>
-            </w:r>
-            <w:r>
-              <w:rPr>
-                <w:lang w:val="en-US"/>
-              </w:rPr>
               <w:t xml:space="preserve">] </w:t>
             </w:r>
             <w:r>
@@ -1397,6 +1372,27 @@
           </w:p>
         </w:tc>
       </w:tr>
+    </w:tbl>
+    <w:p>
+      <w:pPr>
+        <w:rPr>
+          <w:lang w:val="en-GB"/>
+        </w:rPr>
+      </w:pPr>
+    </w:p>
+    <w:tbl>
+      <w:tblPr>
+        <w:tblW w:w="0" w:type="auto"/>
+        <w:tblLook w:val="04A0" w:firstRow="1" w:lastRow="0" w:firstColumn="1" w:lastColumn="0" w:noHBand="0" w:noVBand="1"/>
+      </w:tblPr>
+      <w:tblGrid>
+        <w:gridCol w:w="369"/>
+        <w:gridCol w:w="1419"/>
+        <w:gridCol w:w="1170"/>
+        <w:gridCol w:w="810"/>
+        <w:gridCol w:w="990"/>
+        <w:gridCol w:w="2884"/>
+      </w:tblGrid>
       <w:tr>
         <w:trPr>
           <w:trHeight w:val="227"/>
@@ -1455,7 +1451,7 @@
               <w:rPr>
                 <w:lang w:val="sv-SE"/>
               </w:rPr>
-              <w:t>ʒiːwd͡ʒ</w:t>
+              <w:t>ʒiːwdʒ</w:t>
             </w:r>
             <w:r>
               <w:rPr>
@@ -1504,7 +1500,6 @@
         <w:tc>
           <w:tcPr>
             <w:tcW w:w="810" w:type="dxa"/>
-            <w:gridSpan w:val="2"/>
             <w:shd w:val="clear" w:color="auto" w:fill="auto"/>
             <w:vAlign w:val="center"/>
           </w:tcPr>
@@ -1535,7 +1530,6 @@
         <w:tc>
           <w:tcPr>
             <w:tcW w:w="990" w:type="dxa"/>
-            <w:gridSpan w:val="2"/>
             <w:shd w:val="clear" w:color="auto" w:fill="auto"/>
             <w:vAlign w:val="center"/>
           </w:tcPr>
@@ -1581,7 +1575,6 @@
         <w:tc>
           <w:tcPr>
             <w:tcW w:w="2884" w:type="dxa"/>
-            <w:gridSpan w:val="6"/>
             <w:shd w:val="clear" w:color="auto" w:fill="auto"/>
             <w:vAlign w:val="center"/>
           </w:tcPr>
@@ -1675,13 +1668,7 @@
               <w:rPr>
                 <w:lang w:val="en-US" w:bidi="ur-PK"/>
               </w:rPr>
-              <w:t>desire</w:t>
-            </w:r>
-            <w:r>
-              <w:rPr>
-                <w:lang w:val="en-US" w:bidi="ur-PK"/>
-              </w:rPr>
-              <w:t>.</w:t>
+              <w:t>desire.</w:t>
             </w:r>
             <w:r>
               <w:rPr>
@@ -1729,14 +1716,7 @@
                 <w:smallCaps/>
                 <w:lang w:bidi="ur-PK"/>
               </w:rPr>
-              <w:t>dist</w:t>
-            </w:r>
-            <w:r>
-              <w:rPr>
-                <w:smallCaps/>
-                <w:lang w:bidi="ur-PK"/>
-              </w:rPr>
-              <w:t>.obl.f</w:t>
+              <w:t>dist.obl.f</w:t>
             </w:r>
             <w:proofErr w:type="spellEnd"/>
           </w:p>
@@ -1744,7 +1724,6 @@
         <w:tc>
           <w:tcPr>
             <w:tcW w:w="810" w:type="dxa"/>
-            <w:gridSpan w:val="2"/>
             <w:shd w:val="clear" w:color="auto" w:fill="auto"/>
           </w:tcPr>
           <w:p>
@@ -1770,7 +1749,6 @@
         <w:tc>
           <w:tcPr>
             <w:tcW w:w="990" w:type="dxa"/>
-            <w:gridSpan w:val="2"/>
             <w:shd w:val="clear" w:color="auto" w:fill="auto"/>
           </w:tcPr>
           <w:p>
@@ -1796,7 +1774,6 @@
         <w:tc>
           <w:tcPr>
             <w:tcW w:w="2884" w:type="dxa"/>
-            <w:gridSpan w:val="6"/>
             <w:shd w:val="clear" w:color="auto" w:fill="auto"/>
           </w:tcPr>
           <w:p>
@@ -1865,7 +1842,7 @@
         <w:tc>
           <w:tcPr>
             <w:tcW w:w="7273" w:type="dxa"/>
-            <w:gridSpan w:val="12"/>
+            <w:gridSpan w:val="5"/>
             <w:shd w:val="clear" w:color="auto" w:fill="auto"/>
           </w:tcPr>
           <w:p>
@@ -1882,13 +1859,7 @@
               <w:t>‘</w:t>
             </w:r>
             <w:r>
-              <w:t xml:space="preserve">I would like to </w:t>
-            </w:r>
-            <w:r>
-              <w:t>have</w:t>
-            </w:r>
-            <w:r>
-              <w:t xml:space="preserve"> that ball.</w:t>
+              <w:t>I would like to have that ball.</w:t>
             </w:r>
             <w:r>
               <w:t xml:space="preserve">’ </w:t>
@@ -1912,10 +1883,7 @@
               <w:t>:</w:t>
             </w:r>
             <w:r>
-              <w:t>0</w:t>
-            </w:r>
-            <w:r>
-              <w:t>05b</w:t>
+              <w:t>005b</w:t>
             </w:r>
             <w:r>
               <w:t>)</w:t>
@@ -2294,6 +2262,7 @@
                 <w:szCs w:val="22"/>
                 <w:lang w:val="en-GB"/>
               </w:rPr>
+              <w:lastRenderedPageBreak/>
               <w:t>Indeterminate</w:t>
             </w:r>
           </w:p>
@@ -2366,8 +2335,6 @@
           <w:lang w:val="en-US"/>
         </w:rPr>
       </w:pPr>
-      <w:bookmarkStart w:id="1" w:name="_GoBack"/>
-      <w:bookmarkEnd w:id="1"/>
     </w:p>
     <w:sectPr>
       <w:pgSz w:w="11906" w:h="16838"/>
@@ -5208,7 +5175,7 @@
 </file>
 
 <file path=customXml/itemProps1.xml><?xml version="1.0" encoding="utf-8"?>
-<ds:datastoreItem xmlns:ds="http://schemas.openxmlformats.org/officeDocument/2006/customXml" ds:itemID="{EE1EEF8D-DB96-4EAB-984B-B2E0D853210E}">
+<ds:datastoreItem xmlns:ds="http://schemas.openxmlformats.org/officeDocument/2006/customXml" ds:itemID="{1C2712ED-637A-4A32-A6B1-5EFFA232C127}">
   <ds:schemaRefs>
     <ds:schemaRef ds:uri="http://schemas.openxmlformats.org/officeDocument/2006/bibliography"/>
   </ds:schemaRefs>

--- a/raw/Hindukush data/Features/GC03-MultiValueDistanceContrast.docx
+++ b/raw/Hindukush data/Features/GC03-MultiValueDistanceContrast.docx
@@ -12,7 +12,7 @@
         <w:rPr>
           <w:lang w:val="en-US"/>
         </w:rPr>
-        <w:t>M</w:t>
+        <w:t>Multi-Value Dis</w:t>
       </w:r>
       <w:bookmarkStart w:id="0" w:name="_GoBack"/>
       <w:bookmarkEnd w:id="0"/>
@@ -20,7 +20,7 @@
         <w:rPr>
           <w:lang w:val="en-US"/>
         </w:rPr>
-        <w:t>ulti-Value Distance Contrast</w:t>
+        <w:t>tance Contrast</w:t>
       </w:r>
       <w:r>
         <w:rPr>
@@ -125,7 +125,7 @@
         <w:rPr>
           <w:lang w:val="en-US"/>
         </w:rPr>
-        <w:t xml:space="preserve"> Iranian Shughni, as seen in </w:t>
+        <w:t xml:space="preserve"> Shughni, as seen in </w:t>
       </w:r>
       <w:r>
         <w:rPr>
@@ -464,12 +464,6 @@
               </w:rPr>
               <w:t>t</w:t>
             </w:r>
-            <w:r>
-              <w:rPr>
-                <w:lang w:val="sv-SE"/>
-              </w:rPr>
-              <w:t>.</w:t>
-            </w:r>
           </w:p>
         </w:tc>
         <w:tc>
@@ -565,7 +559,14 @@
                 <w:smallCaps/>
                 <w:lang w:val="sv-SE" w:bidi="ur-PK"/>
               </w:rPr>
-              <w:t>.dir</w:t>
+              <w:t>.</w:t>
+            </w:r>
+            <w:r>
+              <w:rPr>
+                <w:smallCaps/>
+                <w:lang w:val="sv-SE" w:bidi="ur-PK"/>
+              </w:rPr>
+              <w:t>nom</w:t>
             </w:r>
             <w:proofErr w:type="spellEnd"/>
           </w:p>
@@ -841,6 +842,12 @@
                 <w:lang w:val="en-US" w:bidi="ur-PK"/>
               </w:rPr>
               <w:t>Dem</w:t>
+            </w:r>
+            <w:r>
+              <w:rPr>
+                <w:lang w:val="en-US" w:bidi="ur-PK"/>
+              </w:rPr>
+              <w:t>-</w:t>
             </w:r>
             <w:r>
               <w:rPr>
@@ -1082,9 +1089,6 @@
               <w:t>tsa</w:t>
             </w:r>
             <w:proofErr w:type="spellEnd"/>
-            <w:r>
-              <w:t>.</w:t>
-            </w:r>
           </w:p>
         </w:tc>
       </w:tr>
@@ -1358,7 +1362,13 @@
               <w:t>-</w:t>
             </w:r>
             <w:r>
-              <w:t>DemLL</w:t>
+              <w:t>Dem</w:t>
+            </w:r>
+            <w:r>
+              <w:t>-</w:t>
+            </w:r>
+            <w:r>
+              <w:t>LL</w:t>
             </w:r>
             <w:r>
               <w:t>:0</w:t>
@@ -1615,12 +1625,6 @@
               </w:rPr>
               <w:t>m</w:t>
             </w:r>
-            <w:r>
-              <w:rPr>
-                <w:lang w:val="sv-SE"/>
-              </w:rPr>
-              <w:t>.</w:t>
-            </w:r>
           </w:p>
         </w:tc>
       </w:tr>
@@ -1877,7 +1881,13 @@
               <w:t>-</w:t>
             </w:r>
             <w:r>
-              <w:t>DemLL</w:t>
+              <w:t>Dem</w:t>
+            </w:r>
+            <w:r>
+              <w:t>-</w:t>
+            </w:r>
+            <w:r>
+              <w:t>LL</w:t>
             </w:r>
             <w:r>
               <w:t>:</w:t>
@@ -5175,7 +5185,7 @@
 </file>
 
 <file path=customXml/itemProps1.xml><?xml version="1.0" encoding="utf-8"?>
-<ds:datastoreItem xmlns:ds="http://schemas.openxmlformats.org/officeDocument/2006/customXml" ds:itemID="{1C2712ED-637A-4A32-A6B1-5EFFA232C127}">
+<ds:datastoreItem xmlns:ds="http://schemas.openxmlformats.org/officeDocument/2006/customXml" ds:itemID="{96D0FBAD-D2F0-46B8-8659-D6E8A2B80038}">
   <ds:schemaRefs>
     <ds:schemaRef ds:uri="http://schemas.openxmlformats.org/officeDocument/2006/bibliography"/>
   </ds:schemaRefs>
